--- a/Apartados/Apartado 4/Apartado4.docx
+++ b/Apartados/Apartado 4/Apartado4.docx
@@ -568,30 +568,67 @@
       </w:r>
     </w:p>
     <w:p>
-      <w:r>
-        <w:t>a. Describir en lenguaje natural que realiza la consulta.</w:t>
-      </w:r>
-    </w:p>
-    <w:p>
-      <w:r>
-        <w:t>b. Eliminar los índices creados en el apartado anterior, manteniendo claves primarias y foráneas.</w:t>
-      </w:r>
-    </w:p>
-    <w:p>
-      <w:r>
-        <w:t>c. Crear los índices que permitan optimizar el coste de las consultas, anal</w:t>
-      </w:r>
-      <w:r>
-        <w:t xml:space="preserve">izando plan de consulta y coste </w:t>
-      </w:r>
-      <w:r>
-        <w:t>para cada uno de los casos, justificando que solución es la mejo</w:t>
-      </w:r>
-      <w:r>
-        <w:t xml:space="preserve">r. Cambia la consulta como veas </w:t>
+      <w:pPr>
+        <w:pStyle w:val="Prrafodelista"/>
+        <w:numPr>
+          <w:ilvl w:val="0"/>
+          <w:numId w:val="1"/>
+        </w:numPr>
+      </w:pPr>
+      <w:r>
+        <w:t>Describir en lenguaje natural que realiza la consulta.</w:t>
+      </w:r>
+    </w:p>
+    <w:p>
+      <w:pPr>
+        <w:ind w:left="360"/>
+      </w:pPr>
+      <w:r>
+        <w:t xml:space="preserve">Esta consulta nos devuelve el primer apellido, el nombre de los clientes </w:t>
+      </w:r>
+      <w:proofErr w:type="gramStart"/>
+      <w:r>
+        <w:t>nacidos  entre</w:t>
+      </w:r>
+      <w:proofErr w:type="gramEnd"/>
+      <w:r>
+        <w:t xml:space="preserve"> 1980 y 1986 cuyo genero sea ‘F’, sus ingresos anua</w:t>
+      </w:r>
+      <w:r>
+        <w:t xml:space="preserve">les son mayores iguales que el máximo de los ingresos anuales de los clientes que han nacido entre 1970 y 1980 y el </w:t>
+      </w:r>
+      <w:proofErr w:type="spellStart"/>
+      <w:r>
+        <w:t>percent</w:t>
+      </w:r>
+      <w:proofErr w:type="spellEnd"/>
+      <w:r>
+        <w:t xml:space="preserve"> Rank </w:t>
       </w:r>
       <w:bookmarkStart w:id="0" w:name="_GoBack"/>
       <w:bookmarkEnd w:id="0"/>
+      <w:r>
+        <w:t>es menor igual a 0.9</w:t>
+      </w:r>
+    </w:p>
+    <w:p>
+      <w:r>
+        <w:t>b. Eliminar los índices creados en el apartado anterior, manteniendo claves primarias y foráneas.</w:t>
+      </w:r>
+    </w:p>
+    <w:p>
+      <w:r>
+        <w:t>c. Crear los índices que permitan optimizar el coste de las consultas, anal</w:t>
+      </w:r>
+      <w:r>
+        <w:t xml:space="preserve">izando plan de consulta y coste </w:t>
+      </w:r>
+      <w:r>
+        <w:t>para cada uno de los casos, justificando que solución es la mejo</w:t>
+      </w:r>
+      <w:r>
+        <w:t xml:space="preserve">r. Cambia la consulta como veas </w:t>
+      </w:r>
       <w:r>
         <w:t>necesario, pero el resultado de esta no debe cambiar.</w:t>
       </w:r>
@@ -604,6 +641,103 @@
     </w:sectPr>
   </w:body>
 </w:document>
+</file>
+
+<file path=word/numbering.xml><?xml version="1.0" encoding="utf-8"?>
+<w:numbering xmlns:wpc="http://schemas.microsoft.com/office/word/2010/wordprocessingCanvas" xmlns:cx="http://schemas.microsoft.com/office/drawing/2014/chartex" xmlns:mc="http://schemas.openxmlformats.org/markup-compatibility/2006" xmlns:o="urn:schemas-microsoft-com:office:office" xmlns:r="http://schemas.openxmlformats.org/officeDocument/2006/relationships" xmlns:m="http://schemas.openxmlformats.org/officeDocument/2006/math" xmlns:v="urn:schemas-microsoft-com:vml" xmlns:wp14="http://schemas.microsoft.com/office/word/2010/wordprocessingDrawing" xmlns:wp="http://schemas.openxmlformats.org/drawingml/2006/wordprocessingDrawing" xmlns:w10="urn:schemas-microsoft-com:office:word" xmlns:w="http://schemas.openxmlformats.org/wordprocessingml/2006/main" xmlns:w14="http://schemas.microsoft.com/office/word/2010/wordml" xmlns:w15="http://schemas.microsoft.com/office/word/2012/wordml" xmlns:w16se="http://schemas.microsoft.com/office/word/2015/wordml/symex" xmlns:wpg="http://schemas.microsoft.com/office/word/2010/wordprocessingGroup" xmlns:wpi="http://schemas.microsoft.com/office/word/2010/wordprocessingInk" xmlns:wne="http://schemas.microsoft.com/office/word/2006/wordml" xmlns:wps="http://schemas.microsoft.com/office/word/2010/wordprocessingShape" mc:Ignorable="w14 w15 w16se wp14">
+  <w:abstractNum w:abstractNumId="0" w15:restartNumberingAfterBreak="0">
+    <w:nsid w:val="56A37FB3"/>
+    <w:multiLevelType w:val="hybridMultilevel"/>
+    <w:tmpl w:val="EF486570"/>
+    <w:lvl w:ilvl="0" w:tplc="0C0A0019">
+      <w:start w:val="1"/>
+      <w:numFmt w:val="lowerLetter"/>
+      <w:lvlText w:val="%1."/>
+      <w:lvlJc w:val="left"/>
+      <w:pPr>
+        <w:ind w:left="720" w:hanging="360"/>
+      </w:pPr>
+      <w:rPr>
+        <w:rFonts w:hint="default"/>
+      </w:rPr>
+    </w:lvl>
+    <w:lvl w:ilvl="1" w:tplc="0C0A0019" w:tentative="1">
+      <w:start w:val="1"/>
+      <w:numFmt w:val="lowerLetter"/>
+      <w:lvlText w:val="%2."/>
+      <w:lvlJc w:val="left"/>
+      <w:pPr>
+        <w:ind w:left="1440" w:hanging="360"/>
+      </w:pPr>
+    </w:lvl>
+    <w:lvl w:ilvl="2" w:tplc="0C0A001B" w:tentative="1">
+      <w:start w:val="1"/>
+      <w:numFmt w:val="lowerRoman"/>
+      <w:lvlText w:val="%3."/>
+      <w:lvlJc w:val="right"/>
+      <w:pPr>
+        <w:ind w:left="2160" w:hanging="180"/>
+      </w:pPr>
+    </w:lvl>
+    <w:lvl w:ilvl="3" w:tplc="0C0A000F" w:tentative="1">
+      <w:start w:val="1"/>
+      <w:numFmt w:val="decimal"/>
+      <w:lvlText w:val="%4."/>
+      <w:lvlJc w:val="left"/>
+      <w:pPr>
+        <w:ind w:left="2880" w:hanging="360"/>
+      </w:pPr>
+    </w:lvl>
+    <w:lvl w:ilvl="4" w:tplc="0C0A0019" w:tentative="1">
+      <w:start w:val="1"/>
+      <w:numFmt w:val="lowerLetter"/>
+      <w:lvlText w:val="%5."/>
+      <w:lvlJc w:val="left"/>
+      <w:pPr>
+        <w:ind w:left="3600" w:hanging="360"/>
+      </w:pPr>
+    </w:lvl>
+    <w:lvl w:ilvl="5" w:tplc="0C0A001B" w:tentative="1">
+      <w:start w:val="1"/>
+      <w:numFmt w:val="lowerRoman"/>
+      <w:lvlText w:val="%6."/>
+      <w:lvlJc w:val="right"/>
+      <w:pPr>
+        <w:ind w:left="4320" w:hanging="180"/>
+      </w:pPr>
+    </w:lvl>
+    <w:lvl w:ilvl="6" w:tplc="0C0A000F" w:tentative="1">
+      <w:start w:val="1"/>
+      <w:numFmt w:val="decimal"/>
+      <w:lvlText w:val="%7."/>
+      <w:lvlJc w:val="left"/>
+      <w:pPr>
+        <w:ind w:left="5040" w:hanging="360"/>
+      </w:pPr>
+    </w:lvl>
+    <w:lvl w:ilvl="7" w:tplc="0C0A0019" w:tentative="1">
+      <w:start w:val="1"/>
+      <w:numFmt w:val="lowerLetter"/>
+      <w:lvlText w:val="%8."/>
+      <w:lvlJc w:val="left"/>
+      <w:pPr>
+        <w:ind w:left="5760" w:hanging="360"/>
+      </w:pPr>
+    </w:lvl>
+    <w:lvl w:ilvl="8" w:tplc="0C0A001B" w:tentative="1">
+      <w:start w:val="1"/>
+      <w:numFmt w:val="lowerRoman"/>
+      <w:lvlText w:val="%9."/>
+      <w:lvlJc w:val="right"/>
+      <w:pPr>
+        <w:ind w:left="6480" w:hanging="180"/>
+      </w:pPr>
+    </w:lvl>
+  </w:abstractNum>
+  <w:num w:numId="1">
+    <w:abstractNumId w:val="0"/>
+  </w:num>
+</w:numbering>
 </file>
 
 <file path=word/styles.xml><?xml version="1.0" encoding="utf-8"?>
@@ -1028,6 +1162,17 @@
     <w:semiHidden/>
     <w:unhideWhenUsed/>
   </w:style>
+  <w:style w:type="paragraph" w:styleId="Prrafodelista">
+    <w:name w:val="List Paragraph"/>
+    <w:basedOn w:val="Normal"/>
+    <w:uiPriority w:val="34"/>
+    <w:qFormat/>
+    <w:rsid w:val="00D47049"/>
+    <w:pPr>
+      <w:ind w:left="720"/>
+      <w:contextualSpacing/>
+    </w:pPr>
+  </w:style>
 </w:styles>
 </file>
 

--- a/Apartados/Apartado 4/Apartado4.docx
+++ b/Apartados/Apartado 4/Apartado4.docx
@@ -603,12 +603,7 @@
       </w:r>
       <w:proofErr w:type="spellEnd"/>
       <w:r>
-        <w:t xml:space="preserve"> Rank </w:t>
-      </w:r>
-      <w:bookmarkStart w:id="0" w:name="_GoBack"/>
-      <w:bookmarkEnd w:id="0"/>
-      <w:r>
-        <w:t>es menor igual a 0.9</w:t>
+        <w:t xml:space="preserve"> Rank es menor igual a 0.9</w:t>
       </w:r>
     </w:p>
     <w:p>
@@ -618,21 +613,492 @@
     </w:p>
     <w:p>
       <w:r>
-        <w:t>c. Crear los índices que permitan optimizar el coste de las consultas, anal</w:t>
-      </w:r>
-      <w:r>
-        <w:t xml:space="preserve">izando plan de consulta y coste </w:t>
-      </w:r>
-      <w:r>
-        <w:t>para cada uno de los casos, justificando que solución es la mejo</w:t>
-      </w:r>
-      <w:r>
-        <w:t xml:space="preserve">r. Cambia la consulta como veas </w:t>
-      </w:r>
-      <w:r>
-        <w:t>necesario, pero el resultado de esta no debe cambiar.</w:t>
-      </w:r>
-    </w:p>
+        <w:t>c. Crear los índices que permitan optimizar el coste de las consultas, analizando plan de consulta y coste para cada uno de los casos, justificando que solución es la mejor. Cambia la consulta como veas necesario, pero el resultado de esta no debe cambiar.</w:t>
+      </w:r>
+    </w:p>
+    <w:p>
+      <w:r>
+        <w:t>No quiero cambiar la consulta</w:t>
+      </w:r>
+    </w:p>
+    <w:p>
+      <w:r>
+        <w:t>Sin índices nuevos</w:t>
+      </w:r>
+    </w:p>
+    <w:p>
+      <w:r>
+        <w:rPr>
+          <w:noProof/>
+          <w:lang w:eastAsia="es-ES"/>
+        </w:rPr>
+        <w:lastRenderedPageBreak/>
+        <w:drawing>
+          <wp:inline distT="0" distB="0" distL="0" distR="0">
+            <wp:extent cx="5400040" cy="4252186"/>
+            <wp:effectExtent l="0" t="0" r="0" b="0"/>
+            <wp:docPr id="1" name="Imagen 1" descr="C:\Users\Raúl\OneDrive - Universidad Politécnica de Madrid\Escritorio\Base-de-datos-2-Practica\Apartados\Apartado 4\SinIndicesNuevos.png"/>
+            <wp:cNvGraphicFramePr>
+              <a:graphicFrameLocks xmlns:a="http://schemas.openxmlformats.org/drawingml/2006/main" noChangeAspect="1"/>
+            </wp:cNvGraphicFramePr>
+            <a:graphic xmlns:a="http://schemas.openxmlformats.org/drawingml/2006/main">
+              <a:graphicData uri="http://schemas.openxmlformats.org/drawingml/2006/picture">
+                <pic:pic xmlns:pic="http://schemas.openxmlformats.org/drawingml/2006/picture">
+                  <pic:nvPicPr>
+                    <pic:cNvPr id="0" name="Picture 1" descr="C:\Users\Raúl\OneDrive - Universidad Politécnica de Madrid\Escritorio\Base-de-datos-2-Practica\Apartados\Apartado 4\SinIndicesNuevos.png"/>
+                    <pic:cNvPicPr>
+                      <a:picLocks noChangeAspect="1" noChangeArrowheads="1"/>
+                    </pic:cNvPicPr>
+                  </pic:nvPicPr>
+                  <pic:blipFill>
+                    <a:blip r:embed="rId5">
+                      <a:extLst>
+                        <a:ext uri="{28A0092B-C50C-407E-A947-70E740481C1C}">
+                          <a14:useLocalDpi xmlns:a14="http://schemas.microsoft.com/office/drawing/2010/main" val="0"/>
+                        </a:ext>
+                      </a:extLst>
+                    </a:blip>
+                    <a:srcRect/>
+                    <a:stretch>
+                      <a:fillRect/>
+                    </a:stretch>
+                  </pic:blipFill>
+                  <pic:spPr bwMode="auto">
+                    <a:xfrm>
+                      <a:off x="0" y="0"/>
+                      <a:ext cx="5400040" cy="4252186"/>
+                    </a:xfrm>
+                    <a:prstGeom prst="rect">
+                      <a:avLst/>
+                    </a:prstGeom>
+                    <a:noFill/>
+                    <a:ln>
+                      <a:noFill/>
+                    </a:ln>
+                  </pic:spPr>
+                </pic:pic>
+              </a:graphicData>
+            </a:graphic>
+          </wp:inline>
+        </w:drawing>
+      </w:r>
+    </w:p>
+    <w:p>
+      <w:r>
+        <w:t xml:space="preserve">Con índice de </w:t>
+      </w:r>
+      <w:proofErr w:type="spellStart"/>
+      <w:r>
+        <w:t>fecha_nacimiento</w:t>
+      </w:r>
+      <w:proofErr w:type="spellEnd"/>
+    </w:p>
+    <w:p>
+      <w:proofErr w:type="spellStart"/>
+      <w:r>
+        <w:t>create</w:t>
+      </w:r>
+      <w:proofErr w:type="spellEnd"/>
+      <w:r>
+        <w:t xml:space="preserve"> </w:t>
+      </w:r>
+      <w:proofErr w:type="spellStart"/>
+      <w:r>
+        <w:t>index</w:t>
+      </w:r>
+      <w:proofErr w:type="spellEnd"/>
+      <w:r>
+        <w:t xml:space="preserve"> </w:t>
+      </w:r>
+      <w:proofErr w:type="spellStart"/>
+      <w:r>
+        <w:t>clientes_fechaNacimiento</w:t>
+      </w:r>
+      <w:proofErr w:type="spellEnd"/>
+      <w:r>
+        <w:t xml:space="preserve"> </w:t>
+      </w:r>
+      <w:proofErr w:type="spellStart"/>
+      <w:r>
+        <w:t>on</w:t>
+      </w:r>
+      <w:proofErr w:type="spellEnd"/>
+      <w:r>
+        <w:t xml:space="preserve"> clientes(</w:t>
+      </w:r>
+      <w:proofErr w:type="spellStart"/>
+      <w:r>
+        <w:t>fecha_nacimiento</w:t>
+      </w:r>
+      <w:proofErr w:type="spellEnd"/>
+      <w:r>
+        <w:t>);</w:t>
+      </w:r>
+    </w:p>
+    <w:p>
+      <w:r>
+        <w:rPr>
+          <w:noProof/>
+          <w:lang w:eastAsia="es-ES"/>
+        </w:rPr>
+        <w:lastRenderedPageBreak/>
+        <w:drawing>
+          <wp:inline distT="0" distB="0" distL="0" distR="0">
+            <wp:extent cx="5400040" cy="4252186"/>
+            <wp:effectExtent l="0" t="0" r="0" b="0"/>
+            <wp:docPr id="2" name="Imagen 2" descr="C:\Users\Raúl\OneDrive - Universidad Politécnica de Madrid\Escritorio\Base-de-datos-2-Practica\Apartados\Apartado 4\FechaNac.png"/>
+            <wp:cNvGraphicFramePr>
+              <a:graphicFrameLocks xmlns:a="http://schemas.openxmlformats.org/drawingml/2006/main" noChangeAspect="1"/>
+            </wp:cNvGraphicFramePr>
+            <a:graphic xmlns:a="http://schemas.openxmlformats.org/drawingml/2006/main">
+              <a:graphicData uri="http://schemas.openxmlformats.org/drawingml/2006/picture">
+                <pic:pic xmlns:pic="http://schemas.openxmlformats.org/drawingml/2006/picture">
+                  <pic:nvPicPr>
+                    <pic:cNvPr id="0" name="Picture 2" descr="C:\Users\Raúl\OneDrive - Universidad Politécnica de Madrid\Escritorio\Base-de-datos-2-Practica\Apartados\Apartado 4\FechaNac.png"/>
+                    <pic:cNvPicPr>
+                      <a:picLocks noChangeAspect="1" noChangeArrowheads="1"/>
+                    </pic:cNvPicPr>
+                  </pic:nvPicPr>
+                  <pic:blipFill>
+                    <a:blip r:embed="rId6">
+                      <a:extLst>
+                        <a:ext uri="{28A0092B-C50C-407E-A947-70E740481C1C}">
+                          <a14:useLocalDpi xmlns:a14="http://schemas.microsoft.com/office/drawing/2010/main" val="0"/>
+                        </a:ext>
+                      </a:extLst>
+                    </a:blip>
+                    <a:srcRect/>
+                    <a:stretch>
+                      <a:fillRect/>
+                    </a:stretch>
+                  </pic:blipFill>
+                  <pic:spPr bwMode="auto">
+                    <a:xfrm>
+                      <a:off x="0" y="0"/>
+                      <a:ext cx="5400040" cy="4252186"/>
+                    </a:xfrm>
+                    <a:prstGeom prst="rect">
+                      <a:avLst/>
+                    </a:prstGeom>
+                    <a:noFill/>
+                    <a:ln>
+                      <a:noFill/>
+                    </a:ln>
+                  </pic:spPr>
+                </pic:pic>
+              </a:graphicData>
+            </a:graphic>
+          </wp:inline>
+        </w:drawing>
+      </w:r>
+    </w:p>
+    <w:p>
+      <w:r>
+        <w:t>Con índice fecha Venta</w:t>
+      </w:r>
+    </w:p>
+    <w:p>
+      <w:proofErr w:type="spellStart"/>
+      <w:r>
+        <w:t>create</w:t>
+      </w:r>
+      <w:proofErr w:type="spellEnd"/>
+      <w:r>
+        <w:t xml:space="preserve"> </w:t>
+      </w:r>
+      <w:proofErr w:type="spellStart"/>
+      <w:r>
+        <w:t>index</w:t>
+      </w:r>
+      <w:proofErr w:type="spellEnd"/>
+      <w:r>
+        <w:t xml:space="preserve"> </w:t>
+      </w:r>
+      <w:proofErr w:type="spellStart"/>
+      <w:r>
+        <w:t>pedidos_fecha_venta</w:t>
+      </w:r>
+      <w:proofErr w:type="spellEnd"/>
+      <w:r>
+        <w:t xml:space="preserve"> </w:t>
+      </w:r>
+      <w:proofErr w:type="spellStart"/>
+      <w:r>
+        <w:t>on</w:t>
+      </w:r>
+      <w:proofErr w:type="spellEnd"/>
+      <w:r>
+        <w:t xml:space="preserve"> pedidos(</w:t>
+      </w:r>
+      <w:proofErr w:type="spellStart"/>
+      <w:r>
+        <w:t>fecha_venta</w:t>
+      </w:r>
+      <w:proofErr w:type="spellEnd"/>
+      <w:r>
+        <w:t>);</w:t>
+      </w:r>
+    </w:p>
+    <w:p>
+      <w:r>
+        <w:rPr>
+          <w:noProof/>
+          <w:lang w:eastAsia="es-ES"/>
+        </w:rPr>
+        <w:lastRenderedPageBreak/>
+        <w:drawing>
+          <wp:inline distT="0" distB="0" distL="0" distR="0">
+            <wp:extent cx="5400040" cy="4252186"/>
+            <wp:effectExtent l="0" t="0" r="0" b="0"/>
+            <wp:docPr id="3" name="Imagen 3" descr="C:\Users\Raúl\OneDrive - Universidad Politécnica de Madrid\Escritorio\Base-de-datos-2-Practica\Apartados\Apartado 4\IFechaVenta.png"/>
+            <wp:cNvGraphicFramePr>
+              <a:graphicFrameLocks xmlns:a="http://schemas.openxmlformats.org/drawingml/2006/main" noChangeAspect="1"/>
+            </wp:cNvGraphicFramePr>
+            <a:graphic xmlns:a="http://schemas.openxmlformats.org/drawingml/2006/main">
+              <a:graphicData uri="http://schemas.openxmlformats.org/drawingml/2006/picture">
+                <pic:pic xmlns:pic="http://schemas.openxmlformats.org/drawingml/2006/picture">
+                  <pic:nvPicPr>
+                    <pic:cNvPr id="0" name="Picture 3" descr="C:\Users\Raúl\OneDrive - Universidad Politécnica de Madrid\Escritorio\Base-de-datos-2-Practica\Apartados\Apartado 4\IFechaVenta.png"/>
+                    <pic:cNvPicPr>
+                      <a:picLocks noChangeAspect="1" noChangeArrowheads="1"/>
+                    </pic:cNvPicPr>
+                  </pic:nvPicPr>
+                  <pic:blipFill>
+                    <a:blip r:embed="rId7">
+                      <a:extLst>
+                        <a:ext uri="{28A0092B-C50C-407E-A947-70E740481C1C}">
+                          <a14:useLocalDpi xmlns:a14="http://schemas.microsoft.com/office/drawing/2010/main" val="0"/>
+                        </a:ext>
+                      </a:extLst>
+                    </a:blip>
+                    <a:srcRect/>
+                    <a:stretch>
+                      <a:fillRect/>
+                    </a:stretch>
+                  </pic:blipFill>
+                  <pic:spPr bwMode="auto">
+                    <a:xfrm>
+                      <a:off x="0" y="0"/>
+                      <a:ext cx="5400040" cy="4252186"/>
+                    </a:xfrm>
+                    <a:prstGeom prst="rect">
+                      <a:avLst/>
+                    </a:prstGeom>
+                    <a:noFill/>
+                    <a:ln>
+                      <a:noFill/>
+                    </a:ln>
+                  </pic:spPr>
+                </pic:pic>
+              </a:graphicData>
+            </a:graphic>
+          </wp:inline>
+        </w:drawing>
+      </w:r>
+    </w:p>
+    <w:p>
+      <w:r>
+        <w:t xml:space="preserve">Solo con índice fecha venta </w:t>
+      </w:r>
+    </w:p>
+    <w:p>
+      <w:r>
+        <w:rPr>
+          <w:noProof/>
+          <w:lang w:eastAsia="es-ES"/>
+        </w:rPr>
+        <w:lastRenderedPageBreak/>
+        <w:drawing>
+          <wp:inline distT="0" distB="0" distL="0" distR="0">
+            <wp:extent cx="5400040" cy="4565681"/>
+            <wp:effectExtent l="0" t="0" r="0" b="6350"/>
+            <wp:docPr id="4" name="Imagen 4" descr="C:\Users\Raúl\OneDrive - Universidad Politécnica de Madrid\Escritorio\Base-de-datos-2-Practica\Apartados\Apartado 4\explain.png"/>
+            <wp:cNvGraphicFramePr>
+              <a:graphicFrameLocks xmlns:a="http://schemas.openxmlformats.org/drawingml/2006/main" noChangeAspect="1"/>
+            </wp:cNvGraphicFramePr>
+            <a:graphic xmlns:a="http://schemas.openxmlformats.org/drawingml/2006/main">
+              <a:graphicData uri="http://schemas.openxmlformats.org/drawingml/2006/picture">
+                <pic:pic xmlns:pic="http://schemas.openxmlformats.org/drawingml/2006/picture">
+                  <pic:nvPicPr>
+                    <pic:cNvPr id="0" name="Picture 4" descr="C:\Users\Raúl\OneDrive - Universidad Politécnica de Madrid\Escritorio\Base-de-datos-2-Practica\Apartados\Apartado 4\explain.png"/>
+                    <pic:cNvPicPr>
+                      <a:picLocks noChangeAspect="1" noChangeArrowheads="1"/>
+                    </pic:cNvPicPr>
+                  </pic:nvPicPr>
+                  <pic:blipFill>
+                    <a:blip r:embed="rId8">
+                      <a:extLst>
+                        <a:ext uri="{28A0092B-C50C-407E-A947-70E740481C1C}">
+                          <a14:useLocalDpi xmlns:a14="http://schemas.microsoft.com/office/drawing/2010/main" val="0"/>
+                        </a:ext>
+                      </a:extLst>
+                    </a:blip>
+                    <a:srcRect/>
+                    <a:stretch>
+                      <a:fillRect/>
+                    </a:stretch>
+                  </pic:blipFill>
+                  <pic:spPr bwMode="auto">
+                    <a:xfrm>
+                      <a:off x="0" y="0"/>
+                      <a:ext cx="5400040" cy="4565681"/>
+                    </a:xfrm>
+                    <a:prstGeom prst="rect">
+                      <a:avLst/>
+                    </a:prstGeom>
+                    <a:noFill/>
+                    <a:ln>
+                      <a:noFill/>
+                    </a:ln>
+                  </pic:spPr>
+                </pic:pic>
+              </a:graphicData>
+            </a:graphic>
+          </wp:inline>
+        </w:drawing>
+      </w:r>
+    </w:p>
+    <w:tbl>
+      <w:tblPr>
+        <w:tblStyle w:val="Tablaconcuadrcula"/>
+        <w:tblW w:w="0" w:type="auto"/>
+        <w:tblLook w:val="04A0" w:firstRow="1" w:lastRow="0" w:firstColumn="1" w:lastColumn="0" w:noHBand="0" w:noVBand="1"/>
+      </w:tblPr>
+      <w:tblGrid>
+        <w:gridCol w:w="4247"/>
+        <w:gridCol w:w="4247"/>
+      </w:tblGrid>
+      <w:tr>
+        <w:tc>
+          <w:tcPr>
+            <w:tcW w:w="4247" w:type="dxa"/>
+          </w:tcPr>
+          <w:p/>
+        </w:tc>
+        <w:tc>
+          <w:tcPr>
+            <w:tcW w:w="4247" w:type="dxa"/>
+          </w:tcPr>
+          <w:p>
+            <w:r>
+              <w:t>Coste Consulta</w:t>
+            </w:r>
+          </w:p>
+        </w:tc>
+      </w:tr>
+      <w:tr>
+        <w:tc>
+          <w:tcPr>
+            <w:tcW w:w="4247" w:type="dxa"/>
+          </w:tcPr>
+          <w:p>
+            <w:r>
+              <w:t>Sin índices nuevos</w:t>
+            </w:r>
+          </w:p>
+        </w:tc>
+        <w:tc>
+          <w:tcPr>
+            <w:tcW w:w="4247" w:type="dxa"/>
+          </w:tcPr>
+          <w:p>
+            <w:r>
+              <w:t>2972.83</w:t>
+            </w:r>
+          </w:p>
+        </w:tc>
+      </w:tr>
+      <w:tr>
+        <w:tc>
+          <w:tcPr>
+            <w:tcW w:w="4247" w:type="dxa"/>
+          </w:tcPr>
+          <w:p>
+            <w:r>
+              <w:t xml:space="preserve">Con Índice Fecha </w:t>
+            </w:r>
+            <w:proofErr w:type="spellStart"/>
+            <w:r>
+              <w:t>nac</w:t>
+            </w:r>
+            <w:proofErr w:type="spellEnd"/>
+          </w:p>
+        </w:tc>
+        <w:tc>
+          <w:tcPr>
+            <w:tcW w:w="4247" w:type="dxa"/>
+          </w:tcPr>
+          <w:p>
+            <w:r>
+              <w:t>3397.25</w:t>
+            </w:r>
+          </w:p>
+        </w:tc>
+      </w:tr>
+      <w:tr>
+        <w:tc>
+          <w:tcPr>
+            <w:tcW w:w="4247" w:type="dxa"/>
+          </w:tcPr>
+          <w:p>
+            <w:r>
+              <w:t xml:space="preserve">Con </w:t>
+            </w:r>
+            <w:proofErr w:type="spellStart"/>
+            <w:r>
+              <w:t>Indice</w:t>
+            </w:r>
+            <w:proofErr w:type="spellEnd"/>
+            <w:r>
+              <w:t xml:space="preserve"> fecha venta</w:t>
+            </w:r>
+          </w:p>
+        </w:tc>
+        <w:tc>
+          <w:tcPr>
+            <w:tcW w:w="4247" w:type="dxa"/>
+          </w:tcPr>
+          <w:p>
+            <w:r>
+              <w:t>4098.29</w:t>
+            </w:r>
+          </w:p>
+        </w:tc>
+      </w:tr>
+      <w:tr>
+        <w:tc>
+          <w:tcPr>
+            <w:tcW w:w="4247" w:type="dxa"/>
+          </w:tcPr>
+          <w:p>
+            <w:r>
+              <w:t xml:space="preserve">Solo con </w:t>
+            </w:r>
+            <w:proofErr w:type="spellStart"/>
+            <w:r>
+              <w:t>Indice</w:t>
+            </w:r>
+            <w:proofErr w:type="spellEnd"/>
+            <w:r>
+              <w:t xml:space="preserve"> fecha Venta</w:t>
+            </w:r>
+          </w:p>
+        </w:tc>
+        <w:tc>
+          <w:tcPr>
+            <w:tcW w:w="4247" w:type="dxa"/>
+          </w:tcPr>
+          <w:p>
+            <w:r>
+              <w:t>1.63</w:t>
+            </w:r>
+            <w:bookmarkStart w:id="0" w:name="_GoBack"/>
+            <w:bookmarkEnd w:id="0"/>
+          </w:p>
+        </w:tc>
+      </w:tr>
+    </w:tbl>
+    <w:p/>
     <w:sectPr>
       <w:pgSz w:w="11906" w:h="16838"/>
       <w:pgMar w:top="1417" w:right="1701" w:bottom="1417" w:left="1701" w:header="708" w:footer="708" w:gutter="0"/>
@@ -1173,6 +1639,25 @@
       <w:contextualSpacing/>
     </w:pPr>
   </w:style>
+  <w:style w:type="table" w:styleId="Tablaconcuadrcula">
+    <w:name w:val="Table Grid"/>
+    <w:basedOn w:val="Tablanormal"/>
+    <w:uiPriority w:val="39"/>
+    <w:rsid w:val="00721335"/>
+    <w:pPr>
+      <w:spacing w:after="0"/>
+    </w:pPr>
+    <w:tblPr>
+      <w:tblBorders>
+        <w:top w:val="single" w:sz="4" w:space="0" w:color="auto"/>
+        <w:left w:val="single" w:sz="4" w:space="0" w:color="auto"/>
+        <w:bottom w:val="single" w:sz="4" w:space="0" w:color="auto"/>
+        <w:right w:val="single" w:sz="4" w:space="0" w:color="auto"/>
+        <w:insideH w:val="single" w:sz="4" w:space="0" w:color="auto"/>
+        <w:insideV w:val="single" w:sz="4" w:space="0" w:color="auto"/>
+      </w:tblBorders>
+    </w:tblPr>
+  </w:style>
 </w:styles>
 </file>
 
